--- a/ICT203-Assignment-2-Keith-Neo-35107628/Assignment 2 Final Report.docx
+++ b/ICT203-Assignment-2-Keith-Neo-35107628/Assignment 2 Final Report.docx
@@ -658,7 +658,7 @@
               </wp:anchor>
             </w:drawing>
           </mc:Choice>
-          <mc:Fallback xmlns="">
+          <mc:Fallback>
             <w:pict>
               <v:rect w14:anchorId="58C90BC6" id="Rectangle 2" o:spid="_x0000_s1026" style="position:absolute;margin-left:0;margin-top:1in;width:450.15pt;height:695.55pt;z-index:-251657216;visibility:visible;mso-wrap-style:square;mso-width-percent:0;mso-height-percent:0;mso-wrap-distance-left:9pt;mso-wrap-distance-top:0;mso-wrap-distance-right:9pt;mso-wrap-distance-bottom:0;mso-position-horizontal:absolute;mso-position-horizontal-relative:margin;mso-position-vertical:absolute;mso-position-vertical-relative:page;mso-width-percent:0;mso-height-percent:0;mso-width-relative:margin;mso-height-relative:margin;v-text-anchor:middle" o:gfxdata="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" filled="f" stroked="f" strokeweight="1.25pt">
                 <w10:wrap anchorx="margin" anchory="page"/>
@@ -1548,7 +1548,7 @@
           <w:lang w:val="en-SG"/>
         </w:rPr>
         <w:drawing>
-          <wp:inline distT="0" distB="0" distL="0" distR="0" wp14:anchorId="4B2E98FE" wp14:editId="24866918">
+          <wp:inline distT="0" distB="0" distL="0" distR="0" wp14:anchorId="4B2E98FE" wp14:editId="4CCC3697">
             <wp:extent cx="2846567" cy="2846567"/>
             <wp:effectExtent l="0" t="0" r="0" b="0"/>
             <wp:docPr id="212715183" name="Picture 2" descr="A collage of numbers&#10;&#10;Description automatically generated"/>
@@ -6509,10 +6509,10 @@
             <v:path o:extrusionok="f" gradientshapeok="t" o:connecttype="rect"/>
             <o:lock v:ext="edit" aspectratio="t"/>
           </v:shapetype>
-          <v:shape id="_x0000_i1025" type="#_x0000_t75" style="width:283.85pt;height:274.35pt" o:ole="">
+          <v:shape id="_x0000_i1025" type="#_x0000_t75" style="width:283.7pt;height:274.55pt" o:ole="">
             <v:imagedata r:id="rId20" o:title=""/>
           </v:shape>
-          <o:OLEObject Type="Embed" ProgID="Word.OpenDocumentText.12" ShapeID="_x0000_i1025" DrawAspect="Content" ObjectID="_1783032698" r:id="rId21"/>
+          <o:OLEObject Type="Embed" ProgID="Word.OpenDocumentText.12" ShapeID="_x0000_i1025" DrawAspect="Content" ObjectID="_1783364870" r:id="rId21"/>
         </w:object>
       </w:r>
     </w:p>
@@ -6619,10 +6619,10 @@
           <w:lang w:val="en-SG"/>
         </w:rPr>
         <w:object w:dxaOrig="9026" w:dyaOrig="8554" w14:anchorId="6A23B9F0">
-          <v:shape id="_x0000_i1026" type="#_x0000_t75" style="width:261.75pt;height:232.65pt" o:ole="">
+          <v:shape id="_x0000_i1026" type="#_x0000_t75" style="width:261.65pt;height:232.65pt" o:ole="">
             <v:imagedata r:id="rId22" o:title=""/>
           </v:shape>
-          <o:OLEObject Type="Embed" ProgID="Word.OpenDocumentText.12" ShapeID="_x0000_i1026" DrawAspect="Content" ObjectID="_1783032699" r:id="rId23"/>
+          <o:OLEObject Type="Embed" ProgID="Word.OpenDocumentText.12" ShapeID="_x0000_i1026" DrawAspect="Content" ObjectID="_1783364871" r:id="rId23"/>
         </w:object>
       </w:r>
     </w:p>
@@ -6678,10 +6678,10 @@
           <w:lang w:val="en-SG"/>
         </w:rPr>
         <w:object w:dxaOrig="9026" w:dyaOrig="7834" w14:anchorId="0D9DE0B6">
-          <v:shape id="_x0000_i1027" type="#_x0000_t75" style="width:298.3pt;height:258.9pt" o:ole="">
+          <v:shape id="_x0000_i1027" type="#_x0000_t75" style="width:298.2pt;height:259pt" o:ole="">
             <v:imagedata r:id="rId24" o:title=""/>
           </v:shape>
-          <o:OLEObject Type="Embed" ProgID="Word.OpenDocumentText.12" ShapeID="_x0000_i1027" DrawAspect="Content" ObjectID="_1783032700" r:id="rId25"/>
+          <o:OLEObject Type="Embed" ProgID="Word.OpenDocumentText.12" ShapeID="_x0000_i1027" DrawAspect="Content" ObjectID="_1783364872" r:id="rId25"/>
         </w:object>
       </w:r>
     </w:p>
@@ -6790,10 +6790,10 @@
           <w:lang w:val="en-SG"/>
         </w:rPr>
         <w:object w:dxaOrig="9026" w:dyaOrig="13680" w14:anchorId="4E4F8464">
-          <v:shape id="_x0000_i1028" type="#_x0000_t75" style="width:215.25pt;height:325.6pt" o:ole="">
+          <v:shape id="_x0000_i1028" type="#_x0000_t75" style="width:215.45pt;height:325.6pt" o:ole="">
             <v:imagedata r:id="rId26" o:title=""/>
           </v:shape>
-          <o:OLEObject Type="Embed" ProgID="Word.OpenDocumentText.12" ShapeID="_x0000_i1028" DrawAspect="Content" ObjectID="_1783032701" r:id="rId27"/>
+          <o:OLEObject Type="Embed" ProgID="Word.OpenDocumentText.12" ShapeID="_x0000_i1028" DrawAspect="Content" ObjectID="_1783364873" r:id="rId27"/>
         </w:object>
       </w:r>
     </w:p>
@@ -7602,6 +7602,7 @@
       </w:pPr>
       <w:r>
         <w:rPr>
+          <w:noProof/>
           <w:lang w:val="en-SG"/>
         </w:rPr>
         <w:drawing>
@@ -7763,7 +7764,21 @@
           <w:b/>
           <w:bCs/>
         </w:rPr>
-        <w:t xml:space="preserve"> code/main.py –compare -d </w:t>
+        <w:t xml:space="preserve"> code/main.py </w:t>
+      </w:r>
+      <w:r>
+        <w:rPr>
+          <w:b/>
+          <w:bCs/>
+        </w:rPr>
+        <w:t>--</w:t>
+      </w:r>
+      <w:r>
+        <w:rPr>
+          <w:b/>
+          <w:bCs/>
+        </w:rPr>
+        <w:t xml:space="preserve">compare -d </w:t>
       </w:r>
       <w:proofErr w:type="spellStart"/>
       <w:r>
@@ -7801,6 +7816,9 @@
         <w:keepNext/>
       </w:pPr>
       <w:r>
+        <w:rPr>
+          <w:noProof/>
+        </w:rPr>
         <w:drawing>
           <wp:inline distT="0" distB="0" distL="0" distR="0" wp14:anchorId="4871A4E9" wp14:editId="526B26FB">
             <wp:extent cx="4382112" cy="1514686"/>
